--- a/大作业/Java EE课程项目要求.docx
+++ b/大作业/Java EE课程项目要求.docx
@@ -247,14 +247,110 @@
         </w:rPr>
         <w:t>(1).</w:t>
       </w:r>
+      <w:r>
+        <w:rPr>
+          <w:rFonts w:hint="eastAsia"/>
+          <w:color w:val="0000FF"/>
+          <w:sz w:val="24"/>
+        </w:rPr>
+        <w:t>老师使用系统前需要注册，其注册信息管理员审核通过后才能生效；</w:t>
+      </w:r>
+      <w:r>
+        <w:rPr>
+          <w:rFonts w:hint="eastAsia"/>
+          <w:sz w:val="24"/>
+        </w:rPr>
+        <w:br w:type="textWrapping"/>
+      </w:r>
+      <w:r>
+        <w:rPr>
+          <w:rFonts w:hint="eastAsia"/>
+          <w:sz w:val="24"/>
+          <w:lang w:val="en-US" w:eastAsia="zh-CN"/>
+        </w:rPr>
+        <w:t>(2).</w:t>
+      </w:r>
+      <w:r>
+        <w:rPr>
+          <w:rFonts w:hint="eastAsia"/>
+          <w:color w:val="0000FF"/>
+          <w:sz w:val="24"/>
+        </w:rPr>
+        <w:t>老师在登陆系统后可以创建新的班级并进行班级信息管理</w:t>
+      </w:r>
+      <w:r>
+        <w:rPr>
+          <w:rFonts w:hint="eastAsia"/>
+          <w:color w:val="000000" w:themeColor="text1"/>
+          <w:sz w:val="24"/>
+          <w:lang w:val="en-US" w:eastAsia="zh-CN"/>
+          <w14:textFill>
+            <w14:solidFill>
+              <w14:schemeClr w14:val="tx1"/>
+            </w14:solidFill>
+          </w14:textFill>
+        </w:rPr>
+        <w:t>(加个删除吧)</w:t>
+      </w:r>
+      <w:r>
+        <w:rPr>
+          <w:rFonts w:hint="eastAsia"/>
+          <w:color w:val="0000FF"/>
+          <w:sz w:val="24"/>
+        </w:rPr>
+        <w:t>，</w:t>
+      </w:r>
+      <w:r>
+        <w:rPr>
+          <w:rFonts w:hint="eastAsia"/>
+          <w:color w:val="000000" w:themeColor="text1"/>
+          <w:sz w:val="24"/>
+          <w14:textFill>
+            <w14:solidFill>
+              <w14:schemeClr w14:val="tx1"/>
+            </w14:solidFill>
+          </w14:textFill>
+        </w:rPr>
+        <w:t>新创建的班级信息在管理员审核通过后才能生效，班级信息一旦通过审</w:t>
+      </w:r>
       <w:bookmarkStart w:id="0" w:name="_GoBack"/>
       <w:bookmarkEnd w:id="0"/>
       <w:r>
         <w:rPr>
           <w:rFonts w:hint="eastAsia"/>
-          <w:sz w:val="24"/>
-        </w:rPr>
-        <w:t>老师使用系统前需要注册，其注册信息管理员审核通过后才能生效；</w:t>
+          <w:color w:val="000000" w:themeColor="text1"/>
+          <w:sz w:val="24"/>
+          <w14:textFill>
+            <w14:solidFill>
+              <w14:schemeClr w14:val="tx1"/>
+            </w14:solidFill>
+          </w14:textFill>
+        </w:rPr>
+        <w:t>核则不能再修改</w:t>
+      </w:r>
+      <w:r>
+        <w:rPr>
+          <w:rFonts w:hint="eastAsia"/>
+          <w:color w:val="0000FF"/>
+          <w:sz w:val="24"/>
+        </w:rPr>
+        <w:t>；</w:t>
+      </w:r>
+      <w:r>
+        <w:rPr>
+          <w:rFonts w:hint="eastAsia"/>
+          <w:sz w:val="24"/>
+          <w:lang w:val="en-US" w:eastAsia="zh-CN"/>
+        </w:rPr>
+        <w:t>(3).</w:t>
+      </w:r>
+      <w:r>
+        <w:rPr>
+          <w:rFonts w:hint="eastAsia"/>
+          <w:color w:val="0000FF"/>
+          <w:sz w:val="24"/>
+        </w:rPr>
+        <w:t>老师也可以加入已生效的班级，需班级创建者通过；</w:t>
       </w:r>
       <w:r>
         <w:rPr>
@@ -269,111 +365,15 @@
           <w:sz w:val="24"/>
           <w:lang w:val="en-US" w:eastAsia="zh-CN"/>
         </w:rPr>
-        <w:t>(2).</w:t>
-      </w:r>
-      <w:r>
-        <w:rPr>
-          <w:rFonts w:hint="eastAsia"/>
-          <w:sz w:val="24"/>
-        </w:rPr>
-        <w:t>老师在登陆系统后可以创建新的班级并进行班级信息管理，新创建的班级信息在管理员审核通过后才能生效，班级信息一旦通过审核则</w:t>
-      </w:r>
-      <w:r>
-        <w:rPr>
-          <w:rFonts w:hint="eastAsia"/>
-          <w:color w:val="FF0000"/>
-          <w:sz w:val="24"/>
-        </w:rPr>
-        <w:t>不能</w:t>
-      </w:r>
-      <w:r>
-        <w:rPr>
-          <w:rFonts w:hint="eastAsia"/>
-          <w:sz w:val="24"/>
-        </w:rPr>
-        <w:t>再修改；</w:t>
-      </w:r>
-      <w:r>
-        <w:rPr>
-          <w:rFonts w:hint="eastAsia"/>
-          <w:sz w:val="24"/>
-          <w:lang w:val="en-US" w:eastAsia="zh-CN"/>
-        </w:rPr>
-        <w:t>(3).</w:t>
-      </w:r>
-      <w:r>
-        <w:rPr>
-          <w:rFonts w:hint="eastAsia"/>
-          <w:sz w:val="24"/>
-        </w:rPr>
-        <w:t>老师也可以加入已生效的班级，需</w:t>
-      </w:r>
-      <w:r>
-        <w:rPr>
-          <w:rFonts w:hint="eastAsia"/>
-          <w:color w:val="FF0000"/>
-          <w:sz w:val="24"/>
-        </w:rPr>
-        <w:t>班级创建者</w:t>
-      </w:r>
-      <w:r>
-        <w:rPr>
-          <w:rFonts w:hint="eastAsia"/>
-          <w:sz w:val="24"/>
-        </w:rPr>
-        <w:t>通过；</w:t>
-      </w:r>
-      <w:r>
-        <w:rPr>
-          <w:rFonts w:hint="eastAsia"/>
-          <w:sz w:val="24"/>
-        </w:rPr>
-        <w:br w:type="textWrapping"/>
-      </w:r>
-      <w:r>
-        <w:rPr>
-          <w:rFonts w:hint="eastAsia"/>
-          <w:sz w:val="24"/>
-          <w:lang w:val="en-US" w:eastAsia="zh-CN"/>
-        </w:rPr>
         <w:t>(4).</w:t>
       </w:r>
       <w:r>
         <w:rPr>
           <w:rFonts w:hint="eastAsia"/>
-          <w:sz w:val="24"/>
-        </w:rPr>
-        <w:t>老师加入班级后可以</w:t>
-      </w:r>
-      <w:r>
-        <w:rPr>
-          <w:rFonts w:hint="eastAsia"/>
-          <w:color w:val="FF0000"/>
-          <w:sz w:val="24"/>
-        </w:rPr>
-        <w:t>发布班级通知</w:t>
-      </w:r>
-      <w:r>
-        <w:rPr>
-          <w:rFonts w:hint="eastAsia"/>
-          <w:sz w:val="24"/>
-        </w:rPr>
-        <w:t>，班级通知对该班级的所有家长及老师可见，通知发布后</w:t>
-      </w:r>
-      <w:r>
-        <w:rPr>
-          <w:rFonts w:hint="eastAsia"/>
-          <w:color w:val="FF0000"/>
-          <w:sz w:val="24"/>
-        </w:rPr>
-        <w:t>不可修改</w:t>
-      </w:r>
-      <w:r>
-        <w:rPr>
-          <w:rFonts w:hint="eastAsia"/>
-          <w:sz w:val="24"/>
-        </w:rPr>
-        <w:t>但可以删除；</w:t>
+          <w:color w:val="0000FF"/>
+          <w:sz w:val="24"/>
+        </w:rPr>
+        <w:t>老师加入班级后可以发布班级通知，班级通知对该班级的所有家长及老师可见，通知发布后不可修改但可以删除；</w:t>
       </w:r>
       <w:r>
         <w:rPr>
@@ -2163,7 +2163,7 @@
     <w:lsdException w:qFormat="1" w:unhideWhenUsed="0" w:uiPriority="10" w:semiHidden="0" w:name="Title"/>
     <w:lsdException w:uiPriority="99" w:name="Closing"/>
     <w:lsdException w:uiPriority="99" w:name="Signature"/>
-    <w:lsdException w:uiPriority="1" w:name="Default Paragraph Font"/>
+    <w:lsdException w:qFormat="1" w:uiPriority="1" w:name="Default Paragraph Font"/>
     <w:lsdException w:uiPriority="99" w:name="Body Text"/>
     <w:lsdException w:uiPriority="99" w:name="Body Text Indent"/>
     <w:lsdException w:uiPriority="99" w:name="List Continue"/>
@@ -2368,6 +2368,7 @@
     <w:name w:val="Default Paragraph Font"/>
     <w:semiHidden/>
     <w:unhideWhenUsed/>
+    <w:qFormat/>
     <w:uiPriority w:val="1"/>
   </w:style>
   <w:style w:type="table" w:default="1" w:styleId="4">
@@ -2441,6 +2442,7 @@
     <w:name w:val="页眉 字符"/>
     <w:basedOn w:val="5"/>
     <w:link w:val="3"/>
+    <w:qFormat/>
     <w:uiPriority w:val="99"/>
     <w:rPr>
       <w:sz w:val="18"/>
@@ -2451,6 +2453,7 @@
     <w:name w:val="页脚 字符"/>
     <w:basedOn w:val="5"/>
     <w:link w:val="2"/>
+    <w:qFormat/>
     <w:uiPriority w:val="99"/>
     <w:rPr>
       <w:sz w:val="18"/>

--- a/大作业/Java EE课程项目要求.docx
+++ b/大作业/Java EE课程项目要求.docx
@@ -311,128 +311,124 @@
             </w14:solidFill>
           </w14:textFill>
         </w:rPr>
-        <w:t>新创建的班级信息在管理员审核通过后才能生效，班级信息一旦通过审</w:t>
+        <w:t>新创建的班级信息在管理员审核通过后才能生效，班级信息一旦通过审核则不能再修改</w:t>
+      </w:r>
+      <w:r>
+        <w:rPr>
+          <w:rFonts w:hint="eastAsia"/>
+          <w:color w:val="0000FF"/>
+          <w:sz w:val="24"/>
+        </w:rPr>
+        <w:t>；</w:t>
+      </w:r>
+      <w:r>
+        <w:rPr>
+          <w:rFonts w:hint="eastAsia"/>
+          <w:sz w:val="24"/>
+          <w:lang w:val="en-US" w:eastAsia="zh-CN"/>
+        </w:rPr>
+        <w:t>(3).</w:t>
+      </w:r>
+      <w:r>
+        <w:rPr>
+          <w:rFonts w:hint="eastAsia"/>
+          <w:color w:val="0000FF"/>
+          <w:sz w:val="24"/>
+        </w:rPr>
+        <w:t>老师也可以加入已生效的班级，需班级创建者通过；</w:t>
+      </w:r>
+      <w:r>
+        <w:rPr>
+          <w:rFonts w:hint="eastAsia"/>
+          <w:sz w:val="24"/>
+        </w:rPr>
+        <w:br w:type="textWrapping"/>
+      </w:r>
+      <w:r>
+        <w:rPr>
+          <w:rFonts w:hint="eastAsia"/>
+          <w:sz w:val="24"/>
+          <w:lang w:val="en-US" w:eastAsia="zh-CN"/>
+        </w:rPr>
+        <w:t>(4).</w:t>
+      </w:r>
+      <w:r>
+        <w:rPr>
+          <w:rFonts w:hint="eastAsia"/>
+          <w:color w:val="0000FF"/>
+          <w:sz w:val="24"/>
+        </w:rPr>
+        <w:t>老师加入班级后可以发布班级通知，班级通知对该班级的所有家长及老师可见，通知发布后不可修改但可以删除；</w:t>
+      </w:r>
+      <w:r>
+        <w:rPr>
+          <w:rFonts w:hint="eastAsia"/>
+          <w:sz w:val="24"/>
+        </w:rPr>
+        <w:br w:type="textWrapping"/>
+      </w:r>
+      <w:r>
+        <w:rPr>
+          <w:rFonts w:hint="eastAsia"/>
+          <w:sz w:val="24"/>
+          <w:lang w:val="en-US" w:eastAsia="zh-CN"/>
+        </w:rPr>
+        <w:t>(5).</w:t>
+      </w:r>
+      <w:r>
+        <w:rPr>
+          <w:rFonts w:hint="eastAsia"/>
+          <w:sz w:val="24"/>
+        </w:rPr>
+        <w:t>同一班级的老师和家长之间也可以通过站内信息进行沟通；老师可以通过多条件查询对班级通知和站内信息进行查询；</w:t>
+      </w:r>
+    </w:p>
+    <w:p>
+      <w:pPr>
+        <w:pStyle w:val="6"/>
+        <w:numPr>
+          <w:ilvl w:val="0"/>
+          <w:numId w:val="2"/>
+        </w:numPr>
+        <w:ind w:firstLineChars="0"/>
+        <w:rPr>
+          <w:sz w:val="24"/>
+        </w:rPr>
+      </w:pPr>
+      <w:r>
+        <w:rPr>
+          <w:rFonts w:hint="eastAsia"/>
+          <w:sz w:val="24"/>
+        </w:rPr>
+        <w:t>家长使用系统前需要进行注册；家长</w:t>
       </w:r>
       <w:bookmarkStart w:id="0" w:name="_GoBack"/>
       <w:bookmarkEnd w:id="0"/>
       <w:r>
         <w:rPr>
           <w:rFonts w:hint="eastAsia"/>
-          <w:color w:val="000000" w:themeColor="text1"/>
-          <w:sz w:val="24"/>
-          <w14:textFill>
-            <w14:solidFill>
-              <w14:schemeClr w14:val="tx1"/>
-            </w14:solidFill>
-          </w14:textFill>
-        </w:rPr>
-        <w:t>核则不能再修改</w:t>
-      </w:r>
-      <w:r>
-        <w:rPr>
-          <w:rFonts w:hint="eastAsia"/>
+          <w:sz w:val="24"/>
+        </w:rPr>
+        <w:t>登陆后可以申请加入的班级，申请信息在班级创建者审核通过后生效；家长加入班级后可以查看班级通知；通过站内信息与班级老师沟通；家长可以通过多条件查询对班级通知和站内信息进行查询；</w:t>
+      </w:r>
+    </w:p>
+    <w:p>
+      <w:pPr>
+        <w:pStyle w:val="6"/>
+        <w:numPr>
+          <w:ilvl w:val="0"/>
+          <w:numId w:val="2"/>
+        </w:numPr>
+        <w:ind w:firstLineChars="0"/>
+        <w:rPr>
           <w:color w:val="0000FF"/>
           <w:sz w:val="24"/>
         </w:rPr>
-        <w:t>；</w:t>
-      </w:r>
-      <w:r>
-        <w:rPr>
-          <w:rFonts w:hint="eastAsia"/>
-          <w:sz w:val="24"/>
-          <w:lang w:val="en-US" w:eastAsia="zh-CN"/>
-        </w:rPr>
-        <w:t>(3).</w:t>
-      </w:r>
+      </w:pPr>
       <w:r>
         <w:rPr>
           <w:rFonts w:hint="eastAsia"/>
           <w:color w:val="0000FF"/>
-          <w:sz w:val="24"/>
-        </w:rPr>
-        <w:t>老师也可以加入已生效的班级，需班级创建者通过；</w:t>
-      </w:r>
-      <w:r>
-        <w:rPr>
-          <w:rFonts w:hint="eastAsia"/>
-          <w:sz w:val="24"/>
-        </w:rPr>
-        <w:br w:type="textWrapping"/>
-      </w:r>
-      <w:r>
-        <w:rPr>
-          <w:rFonts w:hint="eastAsia"/>
-          <w:sz w:val="24"/>
-          <w:lang w:val="en-US" w:eastAsia="zh-CN"/>
-        </w:rPr>
-        <w:t>(4).</w:t>
-      </w:r>
-      <w:r>
-        <w:rPr>
-          <w:rFonts w:hint="eastAsia"/>
-          <w:color w:val="0000FF"/>
-          <w:sz w:val="24"/>
-        </w:rPr>
-        <w:t>老师加入班级后可以发布班级通知，班级通知对该班级的所有家长及老师可见，通知发布后不可修改但可以删除；</w:t>
-      </w:r>
-      <w:r>
-        <w:rPr>
-          <w:rFonts w:hint="eastAsia"/>
-          <w:sz w:val="24"/>
-        </w:rPr>
-        <w:br w:type="textWrapping"/>
-      </w:r>
-      <w:r>
-        <w:rPr>
-          <w:rFonts w:hint="eastAsia"/>
-          <w:sz w:val="24"/>
-          <w:lang w:val="en-US" w:eastAsia="zh-CN"/>
-        </w:rPr>
-        <w:t>(5).</w:t>
-      </w:r>
-      <w:r>
-        <w:rPr>
-          <w:rFonts w:hint="eastAsia"/>
-          <w:sz w:val="24"/>
-        </w:rPr>
-        <w:t>同一班级的老师和家长之间也可以通过站内信息进行沟通；老师可以通过多条件查询对班级通知和站内信息进行查询；</w:t>
-      </w:r>
-    </w:p>
-    <w:p>
-      <w:pPr>
-        <w:pStyle w:val="6"/>
-        <w:numPr>
-          <w:ilvl w:val="0"/>
-          <w:numId w:val="2"/>
-        </w:numPr>
-        <w:ind w:firstLineChars="0"/>
-        <w:rPr>
-          <w:sz w:val="24"/>
-        </w:rPr>
-      </w:pPr>
-      <w:r>
-        <w:rPr>
-          <w:rFonts w:hint="eastAsia"/>
-          <w:sz w:val="24"/>
-        </w:rPr>
-        <w:t>家长使用系统前需要进行注册；家长登陆后可以申请加入的班级，申请信息在班级创建者审核通过后生效；家长加入班级后可以查看班级通知；通过站内信息与班级老师沟通；家长可以通过多条件查询对班级通知和站内信息进行查询；</w:t>
-      </w:r>
-    </w:p>
-    <w:p>
-      <w:pPr>
-        <w:pStyle w:val="6"/>
-        <w:numPr>
-          <w:ilvl w:val="0"/>
-          <w:numId w:val="2"/>
-        </w:numPr>
-        <w:ind w:firstLineChars="0"/>
-        <w:rPr>
-          <w:sz w:val="24"/>
-        </w:rPr>
-      </w:pPr>
-      <w:r>
-        <w:rPr>
-          <w:rFonts w:hint="eastAsia"/>
           <w:sz w:val="24"/>
         </w:rPr>
         <w:t>管理员在登陆系统后可以进行教师信息、班级信息进行审核；管理员可以发布系统通知，系统通知对所有用户可见，通知发布后不可修改但可以删除；</w:t>

--- a/大作业/Java EE课程项目要求.docx
+++ b/大作业/Java EE课程项目要求.docx
@@ -300,6 +300,7 @@
         </w:rPr>
         <w:t>，</w:t>
       </w:r>
+      <w:bookmarkStart w:id="0" w:name="_GoBack"/>
       <w:r>
         <w:rPr>
           <w:rFonts w:hint="eastAsia"/>
@@ -311,7 +312,21 @@
             </w14:solidFill>
           </w14:textFill>
         </w:rPr>
-        <w:t>新创建的班级信息在管理员审核通过后才能生效，班级信息一旦通过审核则不能再修改</w:t>
+        <w:t>新创建的班级信息在管理员审核通过后才能生效，班级信息一旦通过审核则</w:t>
+      </w:r>
+      <w:bookmarkEnd w:id="0"/>
+      <w:r>
+        <w:rPr>
+          <w:rFonts w:hint="eastAsia"/>
+          <w:color w:val="000000" w:themeColor="text1"/>
+          <w:sz w:val="24"/>
+          <w14:textFill>
+            <w14:solidFill>
+              <w14:schemeClr w14:val="tx1"/>
+            </w14:solidFill>
+          </w14:textFill>
+        </w:rPr>
+        <w:t>不能再修改</w:t>
       </w:r>
       <w:r>
         <w:rPr>
@@ -398,18 +413,17 @@
       <w:r>
         <w:rPr>
           <w:rFonts w:hint="eastAsia"/>
-          <w:sz w:val="24"/>
-        </w:rPr>
-        <w:t>家长使用系统前需要进行注册；家长</w:t>
-      </w:r>
-      <w:bookmarkStart w:id="0" w:name="_GoBack"/>
-      <w:bookmarkEnd w:id="0"/>
-      <w:r>
-        <w:rPr>
-          <w:rFonts w:hint="eastAsia"/>
-          <w:sz w:val="24"/>
-        </w:rPr>
-        <w:t>登陆后可以申请加入的班级，申请信息在班级创建者审核通过后生效；家长加入班级后可以查看班级通知；通过站内信息与班级老师沟通；家长可以通过多条件查询对班级通知和站内信息进行查询；</w:t>
+          <w:color w:val="0000FF"/>
+          <w:sz w:val="24"/>
+        </w:rPr>
+        <w:t>家长使用系统前需要进行注册；家长登陆后可以申请加入的班级，申请信息在班级创建者审核通过后生效；</w:t>
+      </w:r>
+      <w:r>
+        <w:rPr>
+          <w:rFonts w:hint="eastAsia"/>
+          <w:sz w:val="24"/>
+        </w:rPr>
+        <w:t>家长加入班级后可以查看班级通知；通过站内信息与班级老师沟通；家长可以通过多条件查询对班级通知和站内信息进行查询；</w:t>
       </w:r>
     </w:p>
     <w:p>

--- a/大作业/Java EE课程项目要求.docx
+++ b/大作业/Java EE课程项目要求.docx
@@ -278,55 +278,28 @@
         </w:rPr>
         <w:t>老师在登陆系统后可以创建新的班级并进行班级信息管理</w:t>
       </w:r>
+      <w:bookmarkStart w:id="0" w:name="_GoBack"/>
+      <w:bookmarkEnd w:id="0"/>
+      <w:r>
+        <w:rPr>
+          <w:rFonts w:hint="eastAsia"/>
+          <w:color w:val="0000FF"/>
+          <w:sz w:val="24"/>
+        </w:rPr>
+        <w:t>，</w:t>
+      </w:r>
       <w:r>
         <w:rPr>
           <w:rFonts w:hint="eastAsia"/>
           <w:color w:val="000000" w:themeColor="text1"/>
           <w:sz w:val="24"/>
-          <w:lang w:val="en-US" w:eastAsia="zh-CN"/>
           <w14:textFill>
             <w14:solidFill>
               <w14:schemeClr w14:val="tx1"/>
             </w14:solidFill>
           </w14:textFill>
         </w:rPr>
-        <w:t>(加个删除吧)</w:t>
-      </w:r>
-      <w:r>
-        <w:rPr>
-          <w:rFonts w:hint="eastAsia"/>
-          <w:color w:val="0000FF"/>
-          <w:sz w:val="24"/>
-        </w:rPr>
-        <w:t>，</w:t>
-      </w:r>
-      <w:bookmarkStart w:id="0" w:name="_GoBack"/>
-      <w:r>
-        <w:rPr>
-          <w:rFonts w:hint="eastAsia"/>
-          <w:color w:val="000000" w:themeColor="text1"/>
-          <w:sz w:val="24"/>
-          <w14:textFill>
-            <w14:solidFill>
-              <w14:schemeClr w14:val="tx1"/>
-            </w14:solidFill>
-          </w14:textFill>
-        </w:rPr>
-        <w:t>新创建的班级信息在管理员审核通过后才能生效，班级信息一旦通过审核则</w:t>
-      </w:r>
-      <w:bookmarkEnd w:id="0"/>
-      <w:r>
-        <w:rPr>
-          <w:rFonts w:hint="eastAsia"/>
-          <w:color w:val="000000" w:themeColor="text1"/>
-          <w:sz w:val="24"/>
-          <w14:textFill>
-            <w14:solidFill>
-              <w14:schemeClr w14:val="tx1"/>
-            </w14:solidFill>
-          </w14:textFill>
-        </w:rPr>
-        <w:t>不能再修改</w:t>
+        <w:t>新创建的班级信息在管理员审核通过后才能生效，班级信息一旦通过审核则不能再修改</w:t>
       </w:r>
       <w:r>
         <w:rPr>
